--- a/status/TruMedical_WP_ToDo_0109.docx
+++ b/status/TruMedical_WP_ToDo_0109.docx
@@ -8168,6 +8168,86 @@
       <w:r>
         <w:tab/>
         <w:t xml:space="preserve"> </w:t>
+      </w:r>
+    </w:p>
+    <w:p>
+      <w:r>
+        <w:t>1697; this customer is a company</w:t>
+      </w:r>
+    </w:p>
+    <w:p>
+      <w:r>
+        <w:t>william king physical therap</w:t>
+      </w:r>
+      <w:r>
+        <w:t>y</w:t>
+      </w:r>
+    </w:p>
+    <w:p>
+      <w:r>
+        <w:tab/>
+        <w:t xml:space="preserve">in to account </w:t>
+      </w:r>
+    </w:p>
+    <w:p>
+      <w:r>
+        <w:tab/>
+      </w:r>
+      <w:r>
+        <w:tab/>
+        <w:t>to financial</w:t>
+      </w:r>
+    </w:p>
+    <w:p>
+      <w:r>
+        <w:tab/>
+      </w:r>
+      <w:r>
+        <w:tab/>
+      </w:r>
+      <w:r>
+        <w:tab/>
+        <w:t>price-list: tru-blue</w:t>
+      </w:r>
+    </w:p>
+    <w:p>
+      <w:r>
+        <w:t xml:space="preserve">Alan and </w:t>
+      </w:r>
+    </w:p>
+    <w:p>
+      <w:r>
+        <w:t xml:space="preserve">William King Jr. </w:t>
+      </w:r>
+    </w:p>
+    <w:p/>
+    <w:p>
+      <w:r>
+        <w:t>Tom Atwood PT:</w:t>
+      </w:r>
+    </w:p>
+    <w:p>
+      <w:r>
+        <w:tab/>
+        <w:t>terms: ne 30</w:t>
+      </w:r>
+    </w:p>
+    <w:p>
+      <w:r>
+        <w:tab/>
+        <w:t>price list: corpoate 2</w:t>
+      </w:r>
+    </w:p>
+    <w:p>
+      <w:r>
+        <w:tab/>
+        <w:t>credit limit</w:t>
+      </w:r>
+    </w:p>
+    <w:p>
+      <w:r>
+        <w:tab/>
+        <w:t xml:space="preserve">addresses:    </w:t>
       </w:r>
     </w:p>
     <w:p/>
@@ -8274,7 +8354,7 @@
         <w:rStyle w:val="PageNumber"/>
         <w:noProof/>
       </w:rPr>
-      <w:t>15</w:t>
+      <w:t>18</w:t>
     </w:r>
     <w:r>
       <w:rPr>
